--- a/Memoria-PL2.docx
+++ b/Memoria-PL2.docx
@@ -7,17 +7,17 @@
         <w:pStyle w:val="Ttulo1"/>
         <w:jc w:val="center"/>
         <w:rPr>
+          <w:rFonts w:ascii="AngsanaUPC" w:hAnsi="AngsanaUPC" w:cs="AngsanaUPC"/>
+          <w:sz w:val="160"/>
+          <w:szCs w:val="160"/>
+        </w:rPr>
+      </w:pPr>
+      <w:r>
+        <w:rPr>
           <w:rFonts w:ascii="AngsanaUPC" w:hAnsi="AngsanaUPC" w:cs="AngsanaUPC" w:hint="cs"/>
           <w:sz w:val="160"/>
           <w:szCs w:val="160"/>
         </w:rPr>
-      </w:pPr>
-      <w:r>
-        <w:rPr>
-          <w:rFonts w:ascii="AngsanaUPC" w:hAnsi="AngsanaUPC" w:cs="AngsanaUPC" w:hint="cs"/>
-          <w:sz w:val="160"/>
-          <w:szCs w:val="160"/>
-        </w:rPr>
         <w:t>Memoria</w:t>
       </w:r>
     </w:p>
@@ -26,7 +26,7 @@
         <w:pStyle w:val="Ttulo1"/>
         <w:jc w:val="center"/>
         <w:rPr>
-          <w:rFonts w:ascii="AngsanaUPC" w:hAnsi="AngsanaUPC" w:cs="AngsanaUPC" w:hint="cs"/>
+          <w:rFonts w:ascii="AngsanaUPC" w:hAnsi="AngsanaUPC" w:cs="AngsanaUPC"/>
           <w:sz w:val="160"/>
           <w:szCs w:val="160"/>
         </w:rPr>
@@ -1172,7 +1172,6 @@
         <w:t xml:space="preserve">Solo metemos en las tablas finales las columnas comunes como en este caso q la tabla </w:t>
       </w:r>
       <w:proofErr w:type="spellStart"/>
-      <w:proofErr w:type="gramStart"/>
       <w:r>
         <w:rPr>
           <w:i/>
@@ -1181,7 +1180,6 @@
         <w:t>peliculas.personal</w:t>
       </w:r>
       <w:proofErr w:type="spellEnd"/>
-      <w:proofErr w:type="gramEnd"/>
       <w:r>
         <w:rPr>
           <w:i/>
@@ -1221,6 +1219,13 @@
         </w:rPr>
         <w:t xml:space="preserve"> la añadimos</w:t>
       </w:r>
+      <w:r>
+        <w:rPr>
+          <w:i/>
+          <w:iCs/>
+        </w:rPr>
+        <w:t>.</w:t>
+      </w:r>
     </w:p>
     <w:p>
       <w:pPr>
@@ -1289,13 +1294,25 @@
         <w:rPr>
           <w:color w:val="000000" w:themeColor="text1"/>
         </w:rPr>
-        <w:t xml:space="preserve">SELECT año, titulo, genero, </w:t>
-      </w:r>
-      <w:proofErr w:type="spellStart"/>
+        <w:t>SELECT</w:t>
+      </w:r>
       <w:r>
         <w:rPr>
           <w:color w:val="000000" w:themeColor="text1"/>
         </w:rPr>
+        <w:t xml:space="preserve"> DISTINCT</w:t>
+      </w:r>
+      <w:r>
+        <w:rPr>
+          <w:color w:val="000000" w:themeColor="text1"/>
+        </w:rPr>
+        <w:t xml:space="preserve"> año, titulo, genero, </w:t>
+      </w:r>
+      <w:proofErr w:type="spellStart"/>
+      <w:r>
+        <w:rPr>
+          <w:color w:val="000000" w:themeColor="text1"/>
+        </w:rPr>
         <w:t>duracion</w:t>
       </w:r>
       <w:proofErr w:type="spellEnd"/>
@@ -1350,6 +1367,49 @@
     <w:p>
       <w:pPr>
         <w:rPr>
+          <w:i/>
+          <w:iCs/>
+          <w:color w:val="000000" w:themeColor="text1"/>
+        </w:rPr>
+      </w:pPr>
+      <w:r>
+        <w:rPr>
+          <w:i/>
+          <w:iCs/>
+          <w:color w:val="000000" w:themeColor="text1"/>
+        </w:rPr>
+        <w:t>Usamos el DISTI</w:t>
+      </w:r>
+      <w:r>
+        <w:rPr>
+          <w:i/>
+          <w:iCs/>
+          <w:color w:val="000000" w:themeColor="text1"/>
+        </w:rPr>
+        <w:t xml:space="preserve">NCT </w:t>
+      </w:r>
+      <w:proofErr w:type="spellStart"/>
+      <w:r>
+        <w:rPr>
+          <w:i/>
+          <w:iCs/>
+          <w:color w:val="000000" w:themeColor="text1"/>
+        </w:rPr>
+        <w:t>por que</w:t>
+      </w:r>
+      <w:proofErr w:type="spellEnd"/>
+      <w:r>
+        <w:rPr>
+          <w:i/>
+          <w:iCs/>
+          <w:color w:val="000000" w:themeColor="text1"/>
+        </w:rPr>
+        <w:t xml:space="preserve"> hay valores duplicados.</w:t>
+      </w:r>
+    </w:p>
+    <w:p>
+      <w:pPr>
+        <w:rPr>
           <w:color w:val="BFBFBF" w:themeColor="background1" w:themeShade="BF"/>
         </w:rPr>
       </w:pPr>
@@ -1382,7 +1442,13 @@
     </w:p>
     <w:p>
       <w:r>
-        <w:t xml:space="preserve">SELECT año, </w:t>
+        <w:t xml:space="preserve">SELECT </w:t>
+      </w:r>
+      <w:r>
+        <w:t xml:space="preserve">DISTINCT </w:t>
+      </w:r>
+      <w:r>
+        <w:t xml:space="preserve">año, </w:t>
       </w:r>
       <w:proofErr w:type="gramStart"/>
       <w:r>
@@ -1441,6 +1507,9 @@
     <w:p>
       <w:r>
         <w:t xml:space="preserve">SELECT </w:t>
+      </w:r>
+      <w:r>
+        <w:t xml:space="preserve">DISTINCT </w:t>
       </w:r>
       <w:r>
         <w:t xml:space="preserve">nombre, </w:t>
@@ -1494,7 +1563,13 @@
     </w:p>
     <w:p>
       <w:r>
-        <w:t xml:space="preserve">SELECT </w:t>
+        <w:t>SELECT</w:t>
+      </w:r>
+      <w:r>
+        <w:t xml:space="preserve"> DISTINCT</w:t>
+      </w:r>
+      <w:r>
+        <w:t xml:space="preserve"> </w:t>
       </w:r>
       <w:r>
         <w:t xml:space="preserve">nombre, </w:t>

--- a/Memoria-PL2.docx
+++ b/Memoria-PL2.docx
@@ -1230,9 +1230,142 @@
     <w:p>
       <w:pPr>
         <w:rPr>
+          <w:color w:val="000000" w:themeColor="text1"/>
+        </w:rPr>
+      </w:pPr>
+      <w:r>
+        <w:rPr>
+          <w:color w:val="000000" w:themeColor="text1"/>
+        </w:rPr>
+        <w:t xml:space="preserve">INSERT INTO </w:t>
+      </w:r>
+      <w:proofErr w:type="spellStart"/>
+      <w:proofErr w:type="gramStart"/>
+      <w:r>
+        <w:rPr>
+          <w:color w:val="000000" w:themeColor="text1"/>
+        </w:rPr>
+        <w:t>peliculas.peliculas</w:t>
+      </w:r>
+      <w:proofErr w:type="spellEnd"/>
+      <w:proofErr w:type="gramEnd"/>
+      <w:r>
+        <w:rPr>
+          <w:color w:val="000000" w:themeColor="text1"/>
+        </w:rPr>
+        <w:t xml:space="preserve">(año, titulo, </w:t>
+      </w:r>
+      <w:proofErr w:type="spellStart"/>
+      <w:r>
+        <w:rPr>
+          <w:color w:val="000000" w:themeColor="text1"/>
+        </w:rPr>
+        <w:t>duracion</w:t>
+      </w:r>
+      <w:proofErr w:type="spellEnd"/>
+      <w:r>
+        <w:rPr>
+          <w:color w:val="000000" w:themeColor="text1"/>
+        </w:rPr>
+        <w:t xml:space="preserve">, idioma, </w:t>
+      </w:r>
+      <w:proofErr w:type="spellStart"/>
+      <w:r>
+        <w:rPr>
+          <w:color w:val="000000" w:themeColor="text1"/>
+        </w:rPr>
+        <w:t>calificacion</w:t>
+      </w:r>
+      <w:proofErr w:type="spellEnd"/>
+      <w:r>
+        <w:rPr>
+          <w:color w:val="000000" w:themeColor="text1"/>
+        </w:rPr>
+        <w:t xml:space="preserve">) SELECT </w:t>
+      </w:r>
+      <w:proofErr w:type="spellStart"/>
+      <w:r>
+        <w:rPr>
+          <w:color w:val="000000" w:themeColor="text1"/>
+        </w:rPr>
+        <w:t>distinct</w:t>
+      </w:r>
+      <w:proofErr w:type="spellEnd"/>
+      <w:r>
+        <w:rPr>
+          <w:color w:val="000000" w:themeColor="text1"/>
+        </w:rPr>
+        <w:t xml:space="preserve"> año, titulo, </w:t>
+      </w:r>
+      <w:proofErr w:type="spellStart"/>
+      <w:r>
+        <w:rPr>
+          <w:color w:val="000000" w:themeColor="text1"/>
+        </w:rPr>
+        <w:t>duracion</w:t>
+      </w:r>
+      <w:proofErr w:type="spellEnd"/>
+      <w:r>
+        <w:rPr>
+          <w:color w:val="000000" w:themeColor="text1"/>
+        </w:rPr>
+        <w:t xml:space="preserve">, idioma, </w:t>
+      </w:r>
+      <w:proofErr w:type="spellStart"/>
+      <w:r>
+        <w:rPr>
+          <w:color w:val="000000" w:themeColor="text1"/>
+        </w:rPr>
+        <w:t>calificacion</w:t>
+      </w:r>
+      <w:proofErr w:type="spellEnd"/>
+      <w:r>
+        <w:rPr>
+          <w:color w:val="000000" w:themeColor="text1"/>
+        </w:rPr>
+        <w:t xml:space="preserve"> FROM </w:t>
+      </w:r>
+      <w:proofErr w:type="spellStart"/>
+      <w:r>
+        <w:rPr>
+          <w:color w:val="000000" w:themeColor="text1"/>
+        </w:rPr>
+        <w:t>peliculas_intermedio</w:t>
+      </w:r>
+      <w:proofErr w:type="spellEnd"/>
+      <w:r>
+        <w:rPr>
+          <w:color w:val="000000" w:themeColor="text1"/>
+        </w:rPr>
+        <w:t>;</w:t>
+      </w:r>
+      <w:r>
+        <w:rPr>
+          <w:color w:val="000000" w:themeColor="text1"/>
+        </w:rPr>
+        <w:tab/>
+        <w:t xml:space="preserve">      </w:t>
+      </w:r>
+      <w:r>
+        <w:rPr>
+          <w:color w:val="000000" w:themeColor="text1"/>
+        </w:rPr>
+        <w:tab/>
+      </w:r>
+    </w:p>
+    <w:p>
+      <w:pPr>
+        <w:rPr>
           <w:color w:val="BFBFBF" w:themeColor="background1" w:themeShade="BF"/>
         </w:rPr>
       </w:pPr>
+    </w:p>
+    <w:p>
+      <w:pPr>
+        <w:rPr>
+          <w:color w:val="000000" w:themeColor="text1"/>
+        </w:rPr>
+      </w:pPr>
       <w:r>
         <w:rPr>
           <w:color w:val="000000" w:themeColor="text1"/>
@@ -1245,7 +1378,7 @@
         <w:rPr>
           <w:color w:val="000000" w:themeColor="text1"/>
         </w:rPr>
-        <w:t>peliculas.peliculas</w:t>
+        <w:t>peliculas.actua</w:t>
       </w:r>
       <w:proofErr w:type="spellEnd"/>
       <w:proofErr w:type="gramEnd"/>
@@ -1253,115 +1386,317 @@
         <w:rPr>
           <w:color w:val="000000" w:themeColor="text1"/>
         </w:rPr>
-        <w:t>(año, titulo, genero ,</w:t>
-      </w:r>
-      <w:proofErr w:type="spellStart"/>
-      <w:r>
-        <w:rPr>
-          <w:color w:val="000000" w:themeColor="text1"/>
-        </w:rPr>
-        <w:t>duracion</w:t>
-      </w:r>
-      <w:proofErr w:type="spellEnd"/>
-      <w:r>
-        <w:rPr>
-          <w:color w:val="000000" w:themeColor="text1"/>
-        </w:rPr>
-        <w:t xml:space="preserve">, idioma, </w:t>
-      </w:r>
-      <w:proofErr w:type="spellStart"/>
-      <w:r>
-        <w:rPr>
-          <w:color w:val="000000" w:themeColor="text1"/>
-        </w:rPr>
-        <w:t>calificacion</w:t>
-      </w:r>
-      <w:proofErr w:type="spellEnd"/>
-      <w:r>
-        <w:rPr>
-          <w:color w:val="000000" w:themeColor="text1"/>
-        </w:rPr>
-        <w:t xml:space="preserve">) </w:t>
-      </w:r>
-    </w:p>
-    <w:p>
-      <w:pPr>
-        <w:rPr>
-          <w:color w:val="000000" w:themeColor="text1"/>
-        </w:rPr>
-      </w:pPr>
-      <w:r>
-        <w:rPr>
-          <w:color w:val="000000" w:themeColor="text1"/>
-        </w:rPr>
-        <w:t>SELECT</w:t>
-      </w:r>
-      <w:r>
-        <w:rPr>
-          <w:color w:val="000000" w:themeColor="text1"/>
-        </w:rPr>
-        <w:t xml:space="preserve"> DISTINCT</w:t>
-      </w:r>
-      <w:r>
-        <w:rPr>
-          <w:color w:val="000000" w:themeColor="text1"/>
-        </w:rPr>
-        <w:t xml:space="preserve"> año, titulo, genero, </w:t>
-      </w:r>
-      <w:proofErr w:type="spellStart"/>
-      <w:r>
-        <w:rPr>
-          <w:color w:val="000000" w:themeColor="text1"/>
-        </w:rPr>
-        <w:t>duracion</w:t>
-      </w:r>
-      <w:proofErr w:type="spellEnd"/>
-      <w:r>
-        <w:rPr>
-          <w:color w:val="000000" w:themeColor="text1"/>
-        </w:rPr>
-        <w:t xml:space="preserve">, idioma, </w:t>
-      </w:r>
-      <w:proofErr w:type="spellStart"/>
-      <w:r>
-        <w:rPr>
-          <w:color w:val="000000" w:themeColor="text1"/>
-        </w:rPr>
-        <w:t>calificacion</w:t>
-      </w:r>
-      <w:proofErr w:type="spellEnd"/>
-      <w:r>
-        <w:rPr>
-          <w:color w:val="000000" w:themeColor="text1"/>
-        </w:rPr>
-        <w:t xml:space="preserve"> </w:t>
-      </w:r>
-    </w:p>
-    <w:p>
-      <w:pPr>
-        <w:rPr>
-          <w:color w:val="000000" w:themeColor="text1"/>
-        </w:rPr>
-      </w:pPr>
-      <w:r>
-        <w:rPr>
-          <w:color w:val="000000" w:themeColor="text1"/>
-        </w:rPr>
-        <w:t xml:space="preserve">FROM </w:t>
-      </w:r>
-      <w:proofErr w:type="spellStart"/>
-      <w:r>
-        <w:rPr>
-          <w:color w:val="000000" w:themeColor="text1"/>
-        </w:rPr>
-        <w:t>peliculas_intermedio</w:t>
-      </w:r>
-      <w:proofErr w:type="spellEnd"/>
-      <w:r>
-        <w:rPr>
-          <w:color w:val="000000" w:themeColor="text1"/>
-        </w:rPr>
-        <w:t xml:space="preserve"> </w:t>
+        <w:t>(</w:t>
+      </w:r>
+      <w:proofErr w:type="spellStart"/>
+      <w:r>
+        <w:rPr>
+          <w:color w:val="000000" w:themeColor="text1"/>
+        </w:rPr>
+        <w:t>nombre_personal_actor</w:t>
+      </w:r>
+      <w:proofErr w:type="spellEnd"/>
+      <w:r>
+        <w:rPr>
+          <w:color w:val="000000" w:themeColor="text1"/>
+        </w:rPr>
+        <w:t xml:space="preserve">, </w:t>
+      </w:r>
+      <w:proofErr w:type="spellStart"/>
+      <w:r>
+        <w:rPr>
+          <w:color w:val="000000" w:themeColor="text1"/>
+        </w:rPr>
+        <w:t>año_peliculas</w:t>
+      </w:r>
+      <w:proofErr w:type="spellEnd"/>
+      <w:r>
+        <w:rPr>
+          <w:color w:val="000000" w:themeColor="text1"/>
+        </w:rPr>
+        <w:t xml:space="preserve">, </w:t>
+      </w:r>
+      <w:proofErr w:type="spellStart"/>
+      <w:r>
+        <w:rPr>
+          <w:color w:val="000000" w:themeColor="text1"/>
+        </w:rPr>
+        <w:t>titulo_peliculas</w:t>
+      </w:r>
+      <w:proofErr w:type="spellEnd"/>
+      <w:r>
+        <w:rPr>
+          <w:color w:val="000000" w:themeColor="text1"/>
+        </w:rPr>
+        <w:t xml:space="preserve">) SELECT </w:t>
+      </w:r>
+      <w:proofErr w:type="spellStart"/>
+      <w:r>
+        <w:rPr>
+          <w:color w:val="000000" w:themeColor="text1"/>
+        </w:rPr>
+        <w:t>distinct</w:t>
+      </w:r>
+      <w:proofErr w:type="spellEnd"/>
+      <w:r>
+        <w:rPr>
+          <w:color w:val="000000" w:themeColor="text1"/>
+        </w:rPr>
+        <w:t xml:space="preserve"> actor, año, </w:t>
+      </w:r>
+      <w:proofErr w:type="spellStart"/>
+      <w:r>
+        <w:rPr>
+          <w:color w:val="000000" w:themeColor="text1"/>
+        </w:rPr>
+        <w:t>pelicula</w:t>
+      </w:r>
+      <w:proofErr w:type="spellEnd"/>
+      <w:r>
+        <w:rPr>
+          <w:color w:val="000000" w:themeColor="text1"/>
+        </w:rPr>
+        <w:t xml:space="preserve"> FROM </w:t>
+      </w:r>
+      <w:proofErr w:type="spellStart"/>
+      <w:r>
+        <w:rPr>
+          <w:color w:val="000000" w:themeColor="text1"/>
+        </w:rPr>
+        <w:t>actores_pelis_intermedio</w:t>
+      </w:r>
+      <w:proofErr w:type="spellEnd"/>
+      <w:r>
+        <w:rPr>
+          <w:color w:val="000000" w:themeColor="text1"/>
+        </w:rPr>
+        <w:t>;</w:t>
+      </w:r>
+    </w:p>
+    <w:p>
+      <w:pPr>
+        <w:rPr>
+          <w:color w:val="000000" w:themeColor="text1"/>
+        </w:rPr>
+      </w:pPr>
+    </w:p>
+    <w:p>
+      <w:pPr>
+        <w:rPr>
+          <w:color w:val="000000" w:themeColor="text1"/>
+        </w:rPr>
+      </w:pPr>
+      <w:r>
+        <w:rPr>
+          <w:color w:val="000000" w:themeColor="text1"/>
+        </w:rPr>
+        <w:t xml:space="preserve">INSERT INTO </w:t>
+      </w:r>
+      <w:proofErr w:type="spellStart"/>
+      <w:proofErr w:type="gramStart"/>
+      <w:r>
+        <w:rPr>
+          <w:color w:val="000000" w:themeColor="text1"/>
+        </w:rPr>
+        <w:t>peliculas.actor</w:t>
+      </w:r>
+      <w:proofErr w:type="spellEnd"/>
+      <w:proofErr w:type="gramEnd"/>
+      <w:r>
+        <w:rPr>
+          <w:color w:val="000000" w:themeColor="text1"/>
+        </w:rPr>
+        <w:t>(</w:t>
+      </w:r>
+      <w:proofErr w:type="spellStart"/>
+      <w:r>
+        <w:rPr>
+          <w:color w:val="000000" w:themeColor="text1"/>
+        </w:rPr>
+        <w:t>nombre_personal</w:t>
+      </w:r>
+      <w:proofErr w:type="spellEnd"/>
+      <w:r>
+        <w:rPr>
+          <w:color w:val="000000" w:themeColor="text1"/>
+        </w:rPr>
+        <w:t xml:space="preserve">) SELECT </w:t>
+      </w:r>
+      <w:proofErr w:type="spellStart"/>
+      <w:r>
+        <w:rPr>
+          <w:color w:val="000000" w:themeColor="text1"/>
+        </w:rPr>
+        <w:t>distinct</w:t>
+      </w:r>
+      <w:proofErr w:type="spellEnd"/>
+      <w:r>
+        <w:rPr>
+          <w:color w:val="000000" w:themeColor="text1"/>
+        </w:rPr>
+        <w:t xml:space="preserve"> actor FROM </w:t>
+      </w:r>
+      <w:proofErr w:type="spellStart"/>
+      <w:r>
+        <w:rPr>
+          <w:color w:val="000000" w:themeColor="text1"/>
+        </w:rPr>
+        <w:t>actores_pelis_intermedio</w:t>
+      </w:r>
+      <w:proofErr w:type="spellEnd"/>
+      <w:r>
+        <w:rPr>
+          <w:color w:val="000000" w:themeColor="text1"/>
+        </w:rPr>
+        <w:t>;</w:t>
+      </w:r>
+    </w:p>
+    <w:p>
+      <w:pPr>
+        <w:rPr>
+          <w:color w:val="000000" w:themeColor="text1"/>
+        </w:rPr>
+      </w:pPr>
+    </w:p>
+    <w:p>
+      <w:pPr>
+        <w:rPr>
+          <w:color w:val="000000" w:themeColor="text1"/>
+        </w:rPr>
+      </w:pPr>
+      <w:r>
+        <w:rPr>
+          <w:color w:val="000000" w:themeColor="text1"/>
+        </w:rPr>
+        <w:t xml:space="preserve">INSERT INTO </w:t>
+      </w:r>
+      <w:proofErr w:type="spellStart"/>
+      <w:proofErr w:type="gramStart"/>
+      <w:r>
+        <w:rPr>
+          <w:color w:val="000000" w:themeColor="text1"/>
+        </w:rPr>
+        <w:t>peliculas.criticas</w:t>
+      </w:r>
+      <w:proofErr w:type="spellEnd"/>
+      <w:proofErr w:type="gramEnd"/>
+      <w:r>
+        <w:rPr>
+          <w:color w:val="000000" w:themeColor="text1"/>
+        </w:rPr>
+        <w:t xml:space="preserve">(critico, </w:t>
+      </w:r>
+      <w:proofErr w:type="spellStart"/>
+      <w:r>
+        <w:rPr>
+          <w:color w:val="000000" w:themeColor="text1"/>
+        </w:rPr>
+        <w:t>puntuacion</w:t>
+      </w:r>
+      <w:proofErr w:type="spellEnd"/>
+      <w:r>
+        <w:rPr>
+          <w:color w:val="000000" w:themeColor="text1"/>
+        </w:rPr>
+        <w:t xml:space="preserve">, texto, </w:t>
+      </w:r>
+      <w:proofErr w:type="spellStart"/>
+      <w:r>
+        <w:rPr>
+          <w:color w:val="000000" w:themeColor="text1"/>
+        </w:rPr>
+        <w:t>año_peliculas</w:t>
+      </w:r>
+      <w:proofErr w:type="spellEnd"/>
+      <w:r>
+        <w:rPr>
+          <w:color w:val="000000" w:themeColor="text1"/>
+        </w:rPr>
+        <w:t xml:space="preserve">, </w:t>
+      </w:r>
+      <w:proofErr w:type="spellStart"/>
+      <w:r>
+        <w:rPr>
+          <w:color w:val="000000" w:themeColor="text1"/>
+        </w:rPr>
+        <w:t>titulo_peliculas</w:t>
+      </w:r>
+      <w:proofErr w:type="spellEnd"/>
+      <w:r>
+        <w:rPr>
+          <w:color w:val="000000" w:themeColor="text1"/>
+        </w:rPr>
+        <w:t xml:space="preserve">, </w:t>
+      </w:r>
+      <w:proofErr w:type="spellStart"/>
+      <w:r>
+        <w:rPr>
+          <w:color w:val="000000" w:themeColor="text1"/>
+        </w:rPr>
+        <w:t>url_pag_web</w:t>
+      </w:r>
+      <w:proofErr w:type="spellEnd"/>
+      <w:r>
+        <w:rPr>
+          <w:color w:val="000000" w:themeColor="text1"/>
+        </w:rPr>
+        <w:t xml:space="preserve">) SELECT </w:t>
+      </w:r>
+      <w:proofErr w:type="spellStart"/>
+      <w:r>
+        <w:rPr>
+          <w:color w:val="000000" w:themeColor="text1"/>
+        </w:rPr>
+        <w:t>distinct</w:t>
+      </w:r>
+      <w:proofErr w:type="spellEnd"/>
+      <w:r>
+        <w:rPr>
+          <w:color w:val="000000" w:themeColor="text1"/>
+        </w:rPr>
+        <w:t xml:space="preserve"> autor, </w:t>
+      </w:r>
+      <w:proofErr w:type="spellStart"/>
+      <w:r>
+        <w:rPr>
+          <w:color w:val="000000" w:themeColor="text1"/>
+        </w:rPr>
+        <w:t>puntuacion</w:t>
+      </w:r>
+      <w:proofErr w:type="spellEnd"/>
+      <w:r>
+        <w:rPr>
+          <w:color w:val="000000" w:themeColor="text1"/>
+        </w:rPr>
+        <w:t xml:space="preserve">, contenido, año, titulo, </w:t>
+      </w:r>
+      <w:proofErr w:type="spellStart"/>
+      <w:r>
+        <w:rPr>
+          <w:color w:val="000000" w:themeColor="text1"/>
+        </w:rPr>
+        <w:t>pagina_web</w:t>
+      </w:r>
+      <w:proofErr w:type="spellEnd"/>
+      <w:r>
+        <w:rPr>
+          <w:color w:val="000000" w:themeColor="text1"/>
+        </w:rPr>
+        <w:t xml:space="preserve"> FROM </w:t>
+      </w:r>
+      <w:proofErr w:type="spellStart"/>
+      <w:r>
+        <w:rPr>
+          <w:color w:val="000000" w:themeColor="text1"/>
+        </w:rPr>
+        <w:t>pelis_comentarios_intermedio</w:t>
+      </w:r>
+      <w:proofErr w:type="spellEnd"/>
+      <w:r>
+        <w:rPr>
+          <w:color w:val="000000" w:themeColor="text1"/>
+        </w:rPr>
+        <w:t>;</w:t>
       </w:r>
     </w:p>
     <w:p>
@@ -1369,242 +1704,389 @@
         <w:rPr>
           <w:i/>
           <w:iCs/>
-          <w:color w:val="000000" w:themeColor="text1"/>
+          <w:sz w:val="20"/>
+          <w:szCs w:val="20"/>
         </w:rPr>
       </w:pPr>
       <w:r>
         <w:rPr>
           <w:i/>
           <w:iCs/>
-          <w:color w:val="000000" w:themeColor="text1"/>
-        </w:rPr>
-        <w:t>Usamos el DISTI</w:t>
-      </w:r>
-      <w:r>
+          <w:sz w:val="20"/>
+          <w:szCs w:val="20"/>
+        </w:rPr>
+        <w:t xml:space="preserve"> Falta fecha porque en la tabla intermedia no tienen fecha las criticas</w:t>
+      </w:r>
+    </w:p>
+    <w:p>
+      <w:pPr>
+        <w:rPr>
+          <w:color w:val="000000" w:themeColor="text1"/>
+        </w:rPr>
+      </w:pPr>
+    </w:p>
+    <w:p>
+      <w:pPr>
+        <w:rPr>
+          <w:color w:val="000000" w:themeColor="text1"/>
+          <w:lang w:val="en-US"/>
+        </w:rPr>
+      </w:pPr>
+      <w:r>
+        <w:rPr>
+          <w:color w:val="000000" w:themeColor="text1"/>
+          <w:lang w:val="en-US"/>
+        </w:rPr>
+        <w:t xml:space="preserve">INSERT INTO </w:t>
+      </w:r>
+      <w:proofErr w:type="spellStart"/>
+      <w:proofErr w:type="gramStart"/>
+      <w:r>
+        <w:rPr>
+          <w:color w:val="000000" w:themeColor="text1"/>
+          <w:lang w:val="en-US"/>
+        </w:rPr>
+        <w:t>peliculas.director</w:t>
+      </w:r>
+      <w:proofErr w:type="spellEnd"/>
+      <w:proofErr w:type="gramEnd"/>
+      <w:r>
+        <w:rPr>
+          <w:color w:val="000000" w:themeColor="text1"/>
+          <w:lang w:val="en-US"/>
+        </w:rPr>
+        <w:t>(</w:t>
+      </w:r>
+      <w:proofErr w:type="spellStart"/>
+      <w:r>
+        <w:rPr>
+          <w:color w:val="000000" w:themeColor="text1"/>
+          <w:lang w:val="en-US"/>
+        </w:rPr>
+        <w:t>nombre_personal</w:t>
+      </w:r>
+      <w:proofErr w:type="spellEnd"/>
+      <w:r>
+        <w:rPr>
+          <w:color w:val="000000" w:themeColor="text1"/>
+          <w:lang w:val="en-US"/>
+        </w:rPr>
+        <w:t xml:space="preserve">) SELECT distinct </w:t>
+      </w:r>
+      <w:proofErr w:type="spellStart"/>
+      <w:r>
+        <w:rPr>
+          <w:color w:val="000000" w:themeColor="text1"/>
+          <w:lang w:val="en-US"/>
+        </w:rPr>
+        <w:t>nombre</w:t>
+      </w:r>
+      <w:proofErr w:type="spellEnd"/>
+      <w:r>
+        <w:rPr>
+          <w:color w:val="000000" w:themeColor="text1"/>
+          <w:lang w:val="en-US"/>
+        </w:rPr>
+        <w:t xml:space="preserve"> FROM </w:t>
+      </w:r>
+      <w:proofErr w:type="spellStart"/>
+      <w:r>
+        <w:rPr>
+          <w:color w:val="000000" w:themeColor="text1"/>
+          <w:lang w:val="en-US"/>
+        </w:rPr>
+        <w:t>directores_intermedio</w:t>
+      </w:r>
+      <w:proofErr w:type="spellEnd"/>
+      <w:r>
+        <w:rPr>
+          <w:color w:val="000000" w:themeColor="text1"/>
+          <w:lang w:val="en-US"/>
+        </w:rPr>
+        <w:t>;</w:t>
+      </w:r>
+    </w:p>
+    <w:p>
+      <w:pPr>
+        <w:rPr>
+          <w:color w:val="000000" w:themeColor="text1"/>
+          <w:lang w:val="en-US"/>
+        </w:rPr>
+      </w:pPr>
+    </w:p>
+    <w:p>
+      <w:pPr>
+        <w:rPr>
+          <w:color w:val="000000" w:themeColor="text1"/>
+        </w:rPr>
+      </w:pPr>
+      <w:r>
+        <w:rPr>
+          <w:color w:val="000000" w:themeColor="text1"/>
+        </w:rPr>
+        <w:t xml:space="preserve">INSERT INTO </w:t>
+      </w:r>
+      <w:proofErr w:type="spellStart"/>
+      <w:proofErr w:type="gramStart"/>
+      <w:r>
+        <w:rPr>
+          <w:color w:val="000000" w:themeColor="text1"/>
+        </w:rPr>
+        <w:t>peliculas.generos</w:t>
+      </w:r>
+      <w:proofErr w:type="spellEnd"/>
+      <w:proofErr w:type="gramEnd"/>
+      <w:r>
+        <w:rPr>
+          <w:color w:val="000000" w:themeColor="text1"/>
+        </w:rPr>
+        <w:t xml:space="preserve">(genero, </w:t>
+      </w:r>
+      <w:proofErr w:type="spellStart"/>
+      <w:r>
+        <w:rPr>
+          <w:color w:val="000000" w:themeColor="text1"/>
+        </w:rPr>
+        <w:t>año_peliculas</w:t>
+      </w:r>
+      <w:proofErr w:type="spellEnd"/>
+      <w:r>
+        <w:rPr>
+          <w:color w:val="000000" w:themeColor="text1"/>
+        </w:rPr>
+        <w:t xml:space="preserve">, </w:t>
+      </w:r>
+      <w:proofErr w:type="spellStart"/>
+      <w:r>
+        <w:rPr>
+          <w:color w:val="000000" w:themeColor="text1"/>
+        </w:rPr>
+        <w:t>titulo_peliculas</w:t>
+      </w:r>
+      <w:proofErr w:type="spellEnd"/>
+      <w:r>
+        <w:rPr>
+          <w:color w:val="000000" w:themeColor="text1"/>
+        </w:rPr>
+        <w:t xml:space="preserve">) SELECT </w:t>
+      </w:r>
+      <w:proofErr w:type="spellStart"/>
+      <w:r>
+        <w:rPr>
+          <w:color w:val="000000" w:themeColor="text1"/>
+        </w:rPr>
+        <w:t>distinct</w:t>
+      </w:r>
+      <w:proofErr w:type="spellEnd"/>
+      <w:r>
+        <w:rPr>
+          <w:color w:val="000000" w:themeColor="text1"/>
+        </w:rPr>
+        <w:t xml:space="preserve"> generos, año, titulo FROM </w:t>
+      </w:r>
+      <w:proofErr w:type="spellStart"/>
+      <w:r>
+        <w:rPr>
+          <w:color w:val="000000" w:themeColor="text1"/>
+        </w:rPr>
+        <w:t>peliculas_intermedio</w:t>
+      </w:r>
+      <w:proofErr w:type="spellEnd"/>
+      <w:r>
+        <w:rPr>
+          <w:color w:val="000000" w:themeColor="text1"/>
+        </w:rPr>
+        <w:t>;</w:t>
+      </w:r>
+    </w:p>
+    <w:p>
+      <w:pPr>
+        <w:rPr>
+          <w:color w:val="000000" w:themeColor="text1"/>
+        </w:rPr>
+      </w:pPr>
+    </w:p>
+    <w:p>
+      <w:pPr>
         <w:rPr>
           <w:i/>
           <w:iCs/>
-          <w:color w:val="000000" w:themeColor="text1"/>
-        </w:rPr>
-        <w:t xml:space="preserve">NCT </w:t>
-      </w:r>
-      <w:proofErr w:type="spellStart"/>
+          <w:sz w:val="20"/>
+          <w:szCs w:val="20"/>
+        </w:rPr>
+      </w:pPr>
       <w:r>
         <w:rPr>
           <w:i/>
           <w:iCs/>
-          <w:color w:val="000000" w:themeColor="text1"/>
-        </w:rPr>
-        <w:t>por que</w:t>
-      </w:r>
-      <w:proofErr w:type="spellEnd"/>
+          <w:sz w:val="20"/>
+          <w:szCs w:val="20"/>
+        </w:rPr>
+        <w:lastRenderedPageBreak/>
+        <w:t xml:space="preserve">Falta caratulas y </w:t>
+      </w:r>
+      <w:proofErr w:type="spellStart"/>
       <w:r>
         <w:rPr>
           <w:i/>
           <w:iCs/>
-          <w:color w:val="000000" w:themeColor="text1"/>
-        </w:rPr>
-        <w:t xml:space="preserve"> hay valores duplicados.</w:t>
-      </w:r>
-    </w:p>
-    <w:p>
-      <w:pPr>
-        <w:rPr>
-          <w:color w:val="BFBFBF" w:themeColor="background1" w:themeShade="BF"/>
-        </w:rPr>
-      </w:pPr>
-    </w:p>
-    <w:p>
-      <w:r>
-        <w:t>INSERT INTO</w:t>
-      </w:r>
+          <w:sz w:val="20"/>
+          <w:szCs w:val="20"/>
+        </w:rPr>
+        <w:t>pag_web</w:t>
+      </w:r>
+      <w:proofErr w:type="spellEnd"/>
+      <w:r>
+        <w:rPr>
+          <w:i/>
+          <w:iCs/>
+          <w:sz w:val="20"/>
+          <w:szCs w:val="20"/>
+        </w:rPr>
+        <w:t xml:space="preserve"> porque no hay como rellenarlos con las tablas intermedias</w:t>
+      </w:r>
+    </w:p>
+    <w:p/>
+    <w:p>
+      <w:pPr>
+        <w:pStyle w:val="Prrafodelista"/>
+        <w:numPr>
+          <w:ilvl w:val="0"/>
+          <w:numId w:val="5"/>
+        </w:numPr>
+        <w:rPr>
+          <w:color w:val="4472C4" w:themeColor="accent1"/>
+        </w:rPr>
+      </w:pPr>
+      <w:r>
+        <w:rPr>
+          <w:color w:val="4472C4" w:themeColor="accent1"/>
+        </w:rPr>
+        <w:t>Género</w:t>
+      </w:r>
+    </w:p>
+    <w:p>
+      <w:r>
+        <w:t xml:space="preserve">En las peliculas tenemos el atributo </w:t>
+      </w:r>
+      <w:proofErr w:type="spellStart"/>
+      <w:proofErr w:type="gramStart"/>
+      <w:r>
+        <w:t>género,el</w:t>
+      </w:r>
+      <w:proofErr w:type="spellEnd"/>
+      <w:proofErr w:type="gramEnd"/>
+      <w:r>
+        <w:t xml:space="preserve"> cual es </w:t>
+      </w:r>
+      <w:proofErr w:type="spellStart"/>
+      <w:r>
+        <w:t>multievaluado,este</w:t>
+      </w:r>
+      <w:proofErr w:type="spellEnd"/>
+      <w:r>
+        <w:t xml:space="preserve"> tipo de </w:t>
+      </w:r>
+      <w:proofErr w:type="spellStart"/>
+      <w:r>
+        <w:t>de</w:t>
+      </w:r>
+      <w:proofErr w:type="spellEnd"/>
+      <w:r>
+        <w:t xml:space="preserve"> atributos crean una tabla a </w:t>
+      </w:r>
+      <w:proofErr w:type="spellStart"/>
+      <w:r>
+        <w:t>mayores,nosotros</w:t>
+      </w:r>
+      <w:proofErr w:type="spellEnd"/>
+      <w:r>
+        <w:t xml:space="preserve"> para tratarlos usamos:</w:t>
+      </w:r>
+    </w:p>
+    <w:p>
+      <w:pPr>
+        <w:ind w:left="708"/>
+      </w:pPr>
+      <w:r>
+        <w:t xml:space="preserve">SELECT </w:t>
+      </w:r>
+      <w:proofErr w:type="spellStart"/>
+      <w:r>
+        <w:t>distinct</w:t>
+      </w:r>
+      <w:proofErr w:type="spellEnd"/>
       <w:r>
         <w:t xml:space="preserve"> </w:t>
       </w:r>
       <w:proofErr w:type="spellStart"/>
+      <w:r>
+        <w:t>regexp_split_to_</w:t>
+      </w:r>
       <w:proofErr w:type="gramStart"/>
       <w:r>
-        <w:t>peliculas.comentarios</w:t>
-      </w:r>
-      <w:proofErr w:type="spellEnd"/>
+        <w:t>table</w:t>
+      </w:r>
+      <w:proofErr w:type="spellEnd"/>
+      <w:r>
+        <w:t>(</w:t>
+      </w:r>
       <w:proofErr w:type="gramEnd"/>
       <w:r>
-        <w:t xml:space="preserve"> ( año, titulo ,puntuación ,autor ,contenido hash </w:t>
-      </w:r>
-      <w:proofErr w:type="spellStart"/>
-      <w:r>
-        <w:t>pagina_web</w:t>
-      </w:r>
-      <w:proofErr w:type="spellEnd"/>
-      <w:r>
-        <w:t>)</w:t>
-      </w:r>
-    </w:p>
-    <w:p>
-      <w:r>
-        <w:t xml:space="preserve">SELECT </w:t>
-      </w:r>
-      <w:r>
-        <w:t xml:space="preserve">DISTINCT </w:t>
-      </w:r>
-      <w:r>
-        <w:t xml:space="preserve">año, </w:t>
-      </w:r>
+        <w:t xml:space="preserve">genero, '\s+'), </w:t>
+      </w:r>
+    </w:p>
+    <w:p>
+      <w:pPr>
+        <w:ind w:left="708" w:firstLine="708"/>
+      </w:pPr>
       <w:proofErr w:type="gramStart"/>
       <w:r>
-        <w:t>titulo ,puntuación</w:t>
-      </w:r>
+        <w:t>año::</w:t>
+      </w:r>
+      <w:proofErr w:type="spellStart"/>
       <w:proofErr w:type="gramEnd"/>
       <w:r>
-        <w:t xml:space="preserve"> ,autor ,contenido hash </w:t>
-      </w:r>
-      <w:proofErr w:type="spellStart"/>
-      <w:r>
-        <w:t>pagina_web</w:t>
-      </w:r>
-      <w:proofErr w:type="spellEnd"/>
-    </w:p>
-    <w:p>
+        <w:t>int,titulo</w:t>
+      </w:r>
+      <w:proofErr w:type="spellEnd"/>
+      <w:r>
+        <w:t xml:space="preserve"> </w:t>
+      </w:r>
+    </w:p>
+    <w:p>
+      <w:pPr>
+        <w:ind w:left="708"/>
+        <w:rPr>
+          <w:color w:val="000000" w:themeColor="text1"/>
+        </w:rPr>
+      </w:pPr>
       <w:r>
         <w:t xml:space="preserve">FROM </w:t>
       </w:r>
       <w:proofErr w:type="spellStart"/>
-      <w:r>
-        <w:t>comentarios_intermedio</w:t>
-      </w:r>
-      <w:proofErr w:type="spellEnd"/>
-    </w:p>
-    <w:p/>
-    <w:p>
-      <w:r>
-        <w:t>INSERT INTO</w:t>
-      </w:r>
-      <w:r>
-        <w:t xml:space="preserve"> </w:t>
-      </w:r>
-      <w:proofErr w:type="spellStart"/>
       <w:proofErr w:type="gramStart"/>
       <w:r>
-        <w:t>peliculas.actores</w:t>
+        <w:t>public.peliculas</w:t>
       </w:r>
       <w:proofErr w:type="spellEnd"/>
       <w:proofErr w:type="gramEnd"/>
-      <w:r>
-        <w:t xml:space="preserve"> (</w:t>
-      </w:r>
-      <w:r>
-        <w:t xml:space="preserve">nombre, </w:t>
-      </w:r>
-      <w:proofErr w:type="spellStart"/>
-      <w:r>
-        <w:t>fecha_nacimiento</w:t>
-      </w:r>
-      <w:proofErr w:type="spellEnd"/>
-      <w:r>
-        <w:t>)</w:t>
-      </w:r>
-    </w:p>
-    <w:p>
-      <w:r>
-        <w:t xml:space="preserve">SELECT </w:t>
-      </w:r>
-      <w:r>
-        <w:t xml:space="preserve">DISTINCT </w:t>
-      </w:r>
-      <w:r>
-        <w:t xml:space="preserve">nombre, </w:t>
-      </w:r>
-      <w:proofErr w:type="spellStart"/>
-      <w:r>
-        <w:t>fecha_nacimiento</w:t>
-      </w:r>
-      <w:proofErr w:type="spellEnd"/>
-    </w:p>
-    <w:p>
-      <w:r>
-        <w:t xml:space="preserve">FROM </w:t>
-      </w:r>
-      <w:proofErr w:type="spellStart"/>
-      <w:r>
-        <w:t>actores_intermedio</w:t>
-      </w:r>
-      <w:proofErr w:type="spellEnd"/>
-    </w:p>
-    <w:p/>
-    <w:p/>
-    <w:p>
-      <w:r>
-        <w:t>INSERT INTO</w:t>
-      </w:r>
-      <w:r>
-        <w:t xml:space="preserve"> </w:t>
-      </w:r>
-      <w:proofErr w:type="spellStart"/>
+    </w:p>
+    <w:p>
+      <w:r>
+        <w:t xml:space="preserve">Este comando separa </w:t>
+      </w:r>
+      <w:r>
+        <w:t xml:space="preserve">los generos en diferentes </w:t>
+      </w:r>
       <w:proofErr w:type="gramStart"/>
       <w:r>
-        <w:t>peliculas.directores</w:t>
-      </w:r>
-      <w:proofErr w:type="spellEnd"/>
+        <w:t>tuplas ,de</w:t>
+      </w:r>
       <w:proofErr w:type="gramEnd"/>
       <w:r>
-        <w:t xml:space="preserve"> (</w:t>
-      </w:r>
-      <w:r>
-        <w:t xml:space="preserve">nombre, </w:t>
-      </w:r>
-      <w:proofErr w:type="spellStart"/>
-      <w:r>
-        <w:t>fecha_nacimiento</w:t>
-      </w:r>
-      <w:proofErr w:type="spellEnd"/>
-      <w:r>
-        <w:t>)</w:t>
-      </w:r>
-    </w:p>
-    <w:p>
-      <w:r>
-        <w:t>SELECT</w:t>
-      </w:r>
-      <w:r>
-        <w:t xml:space="preserve"> DISTINCT</w:t>
-      </w:r>
-      <w:r>
-        <w:t xml:space="preserve"> </w:t>
-      </w:r>
-      <w:r>
-        <w:t xml:space="preserve">nombre, </w:t>
-      </w:r>
-      <w:proofErr w:type="spellStart"/>
-      <w:r>
-        <w:t>fecha_nacimiento</w:t>
-      </w:r>
-      <w:proofErr w:type="spellEnd"/>
-    </w:p>
-    <w:p>
-      <w:r>
-        <w:t xml:space="preserve">FROM </w:t>
-      </w:r>
-      <w:proofErr w:type="spellStart"/>
-      <w:r>
-        <w:t>directores_intermedio</w:t>
-      </w:r>
-      <w:proofErr w:type="spellEnd"/>
-    </w:p>
-    <w:p/>
-    <w:p>
-      <w:pPr>
-        <w:rPr>
-          <w:color w:val="000000" w:themeColor="text1"/>
-        </w:rPr>
-      </w:pPr>
-    </w:p>
-    <w:p>
-      <w:pPr>
-        <w:rPr>
-          <w:sz w:val="36"/>
-          <w:szCs w:val="36"/>
-        </w:rPr>
-      </w:pPr>
+        <w:t xml:space="preserve"> esta manera podemos cargar la tabla género.</w:t>
+      </w:r>
     </w:p>
     <w:sectPr>
       <w:pgSz w:w="11906" w:h="16838"/>
@@ -1619,6 +2101,232 @@
 <file path=word/numbering.xml><?xml version="1.0" encoding="utf-8"?>
 <w:numbering xmlns:wpc="http://schemas.microsoft.com/office/word/2010/wordprocessingCanvas" xmlns:cx="http://schemas.microsoft.com/office/drawing/2014/chartex" xmlns:cx1="http://schemas.microsoft.com/office/drawing/2015/9/8/chartex" xmlns:cx2="http://schemas.microsoft.com/office/drawing/2015/10/21/chartex" xmlns:cx3="http://schemas.microsoft.com/office/drawing/2016/5/9/chartex" xmlns:cx4="http://schemas.microsoft.com/office/drawing/2016/5/10/chartex" xmlns:cx5="http://schemas.microsoft.com/office/drawing/2016/5/11/chartex" xmlns:cx6="http://schemas.microsoft.com/office/drawing/2016/5/12/chartex" xmlns:cx7="http://schemas.microsoft.com/office/drawing/2016/5/13/chartex" xmlns:cx8="http://schemas.microsoft.com/office/drawing/2016/5/14/chartex" xmlns:mc="http://schemas.openxmlformats.org/markup-compatibility/2006" xmlns:aink="http://schemas.microsoft.com/office/drawing/2016/ink" xmlns:am3d="http://schemas.microsoft.com/office/drawing/2017/model3d" xmlns:o="urn:schemas-microsoft-com:office:office" xmlns:oel="http://schemas.microsoft.com/office/2019/extlst" xmlns:r="http://schemas.openxmlformats.org/officeDocument/2006/relationships" xmlns:m="http://schemas.openxmlformats.org/officeDocument/2006/math" xmlns:v="urn:schemas-microsoft-com:vml" xmlns:wp14="http://schemas.microsoft.com/office/word/2010/wordprocessingDrawing" xmlns:wp="http://schemas.openxmlformats.org/drawingml/2006/wordprocessingDrawing" xmlns:w10="urn:schemas-microsoft-com:office:word" xmlns:w="http://schemas.openxmlformats.org/wordprocessingml/2006/main" xmlns:w14="http://schemas.microsoft.com/office/word/2010/wordml" xmlns:w15="http://schemas.microsoft.com/office/word/2012/wordml" xmlns:w16cex="http://schemas.microsoft.com/office/word/2018/wordml/cex" xmlns:w16cid="http://schemas.microsoft.com/office/word/2016/wordml/cid" xmlns:w16="http://schemas.microsoft.com/office/word/2018/wordml" xmlns:w16sdtdh="http://schemas.microsoft.com/office/word/2020/wordml/sdtdatahash" xmlns:w16se="http://schemas.microsoft.com/office/word/2015/wordml/symex" xmlns:wpg="http://schemas.microsoft.com/office/word/2010/wordprocessingGroup" xmlns:wpi="http://schemas.microsoft.com/office/word/2010/wordprocessingInk" xmlns:wne="http://schemas.microsoft.com/office/word/2006/wordml" xmlns:wps="http://schemas.microsoft.com/office/word/2010/wordprocessingShape" mc:Ignorable="w14 w15 w16se w16cid w16 w16cex w16sdtdh wp14">
   <w:abstractNum w:abstractNumId="0" w15:restartNumberingAfterBreak="0">
+    <w:nsid w:val="05263F7D"/>
+    <w:multiLevelType w:val="hybridMultilevel"/>
+    <w:tmpl w:val="D3EC7CE4"/>
+    <w:lvl w:ilvl="0" w:tplc="0C0A0001">
+      <w:start w:val="1"/>
+      <w:numFmt w:val="bullet"/>
+      <w:lvlText w:val=""/>
+      <w:lvlJc w:val="left"/>
+      <w:pPr>
+        <w:ind w:left="1428" w:hanging="360"/>
+      </w:pPr>
+      <w:rPr>
+        <w:rFonts w:ascii="Symbol" w:hAnsi="Symbol" w:hint="default"/>
+      </w:rPr>
+    </w:lvl>
+    <w:lvl w:ilvl="1" w:tplc="0C0A0003" w:tentative="1">
+      <w:start w:val="1"/>
+      <w:numFmt w:val="bullet"/>
+      <w:lvlText w:val="o"/>
+      <w:lvlJc w:val="left"/>
+      <w:pPr>
+        <w:ind w:left="2148" w:hanging="360"/>
+      </w:pPr>
+      <w:rPr>
+        <w:rFonts w:ascii="Courier New" w:hAnsi="Courier New" w:cs="Courier New" w:hint="default"/>
+      </w:rPr>
+    </w:lvl>
+    <w:lvl w:ilvl="2" w:tplc="0C0A0005" w:tentative="1">
+      <w:start w:val="1"/>
+      <w:numFmt w:val="bullet"/>
+      <w:lvlText w:val=""/>
+      <w:lvlJc w:val="left"/>
+      <w:pPr>
+        <w:ind w:left="2868" w:hanging="360"/>
+      </w:pPr>
+      <w:rPr>
+        <w:rFonts w:ascii="Wingdings" w:hAnsi="Wingdings" w:hint="default"/>
+      </w:rPr>
+    </w:lvl>
+    <w:lvl w:ilvl="3" w:tplc="0C0A0001" w:tentative="1">
+      <w:start w:val="1"/>
+      <w:numFmt w:val="bullet"/>
+      <w:lvlText w:val=""/>
+      <w:lvlJc w:val="left"/>
+      <w:pPr>
+        <w:ind w:left="3588" w:hanging="360"/>
+      </w:pPr>
+      <w:rPr>
+        <w:rFonts w:ascii="Symbol" w:hAnsi="Symbol" w:hint="default"/>
+      </w:rPr>
+    </w:lvl>
+    <w:lvl w:ilvl="4" w:tplc="0C0A0003" w:tentative="1">
+      <w:start w:val="1"/>
+      <w:numFmt w:val="bullet"/>
+      <w:lvlText w:val="o"/>
+      <w:lvlJc w:val="left"/>
+      <w:pPr>
+        <w:ind w:left="4308" w:hanging="360"/>
+      </w:pPr>
+      <w:rPr>
+        <w:rFonts w:ascii="Courier New" w:hAnsi="Courier New" w:cs="Courier New" w:hint="default"/>
+      </w:rPr>
+    </w:lvl>
+    <w:lvl w:ilvl="5" w:tplc="0C0A0005" w:tentative="1">
+      <w:start w:val="1"/>
+      <w:numFmt w:val="bullet"/>
+      <w:lvlText w:val=""/>
+      <w:lvlJc w:val="left"/>
+      <w:pPr>
+        <w:ind w:left="5028" w:hanging="360"/>
+      </w:pPr>
+      <w:rPr>
+        <w:rFonts w:ascii="Wingdings" w:hAnsi="Wingdings" w:hint="default"/>
+      </w:rPr>
+    </w:lvl>
+    <w:lvl w:ilvl="6" w:tplc="0C0A0001" w:tentative="1">
+      <w:start w:val="1"/>
+      <w:numFmt w:val="bullet"/>
+      <w:lvlText w:val=""/>
+      <w:lvlJc w:val="left"/>
+      <w:pPr>
+        <w:ind w:left="5748" w:hanging="360"/>
+      </w:pPr>
+      <w:rPr>
+        <w:rFonts w:ascii="Symbol" w:hAnsi="Symbol" w:hint="default"/>
+      </w:rPr>
+    </w:lvl>
+    <w:lvl w:ilvl="7" w:tplc="0C0A0003" w:tentative="1">
+      <w:start w:val="1"/>
+      <w:numFmt w:val="bullet"/>
+      <w:lvlText w:val="o"/>
+      <w:lvlJc w:val="left"/>
+      <w:pPr>
+        <w:ind w:left="6468" w:hanging="360"/>
+      </w:pPr>
+      <w:rPr>
+        <w:rFonts w:ascii="Courier New" w:hAnsi="Courier New" w:cs="Courier New" w:hint="default"/>
+      </w:rPr>
+    </w:lvl>
+    <w:lvl w:ilvl="8" w:tplc="0C0A0005" w:tentative="1">
+      <w:start w:val="1"/>
+      <w:numFmt w:val="bullet"/>
+      <w:lvlText w:val=""/>
+      <w:lvlJc w:val="left"/>
+      <w:pPr>
+        <w:ind w:left="7188" w:hanging="360"/>
+      </w:pPr>
+      <w:rPr>
+        <w:rFonts w:ascii="Wingdings" w:hAnsi="Wingdings" w:hint="default"/>
+      </w:rPr>
+    </w:lvl>
+  </w:abstractNum>
+  <w:abstractNum w:abstractNumId="1" w15:restartNumberingAfterBreak="0">
+    <w:nsid w:val="169930E8"/>
+    <w:multiLevelType w:val="hybridMultilevel"/>
+    <w:tmpl w:val="C2443478"/>
+    <w:lvl w:ilvl="0" w:tplc="0C0A0001">
+      <w:start w:val="1"/>
+      <w:numFmt w:val="bullet"/>
+      <w:lvlText w:val=""/>
+      <w:lvlJc w:val="left"/>
+      <w:pPr>
+        <w:ind w:left="360" w:hanging="360"/>
+      </w:pPr>
+      <w:rPr>
+        <w:rFonts w:ascii="Symbol" w:hAnsi="Symbol" w:hint="default"/>
+      </w:rPr>
+    </w:lvl>
+    <w:lvl w:ilvl="1" w:tplc="0C0A0003" w:tentative="1">
+      <w:start w:val="1"/>
+      <w:numFmt w:val="bullet"/>
+      <w:lvlText w:val="o"/>
+      <w:lvlJc w:val="left"/>
+      <w:pPr>
+        <w:ind w:left="1080" w:hanging="360"/>
+      </w:pPr>
+      <w:rPr>
+        <w:rFonts w:ascii="Courier New" w:hAnsi="Courier New" w:cs="Courier New" w:hint="default"/>
+      </w:rPr>
+    </w:lvl>
+    <w:lvl w:ilvl="2" w:tplc="0C0A0005" w:tentative="1">
+      <w:start w:val="1"/>
+      <w:numFmt w:val="bullet"/>
+      <w:lvlText w:val=""/>
+      <w:lvlJc w:val="left"/>
+      <w:pPr>
+        <w:ind w:left="1800" w:hanging="360"/>
+      </w:pPr>
+      <w:rPr>
+        <w:rFonts w:ascii="Wingdings" w:hAnsi="Wingdings" w:hint="default"/>
+      </w:rPr>
+    </w:lvl>
+    <w:lvl w:ilvl="3" w:tplc="0C0A0001" w:tentative="1">
+      <w:start w:val="1"/>
+      <w:numFmt w:val="bullet"/>
+      <w:lvlText w:val=""/>
+      <w:lvlJc w:val="left"/>
+      <w:pPr>
+        <w:ind w:left="2520" w:hanging="360"/>
+      </w:pPr>
+      <w:rPr>
+        <w:rFonts w:ascii="Symbol" w:hAnsi="Symbol" w:hint="default"/>
+      </w:rPr>
+    </w:lvl>
+    <w:lvl w:ilvl="4" w:tplc="0C0A0003" w:tentative="1">
+      <w:start w:val="1"/>
+      <w:numFmt w:val="bullet"/>
+      <w:lvlText w:val="o"/>
+      <w:lvlJc w:val="left"/>
+      <w:pPr>
+        <w:ind w:left="3240" w:hanging="360"/>
+      </w:pPr>
+      <w:rPr>
+        <w:rFonts w:ascii="Courier New" w:hAnsi="Courier New" w:cs="Courier New" w:hint="default"/>
+      </w:rPr>
+    </w:lvl>
+    <w:lvl w:ilvl="5" w:tplc="0C0A0005" w:tentative="1">
+      <w:start w:val="1"/>
+      <w:numFmt w:val="bullet"/>
+      <w:lvlText w:val=""/>
+      <w:lvlJc w:val="left"/>
+      <w:pPr>
+        <w:ind w:left="3960" w:hanging="360"/>
+      </w:pPr>
+      <w:rPr>
+        <w:rFonts w:ascii="Wingdings" w:hAnsi="Wingdings" w:hint="default"/>
+      </w:rPr>
+    </w:lvl>
+    <w:lvl w:ilvl="6" w:tplc="0C0A0001" w:tentative="1">
+      <w:start w:val="1"/>
+      <w:numFmt w:val="bullet"/>
+      <w:lvlText w:val=""/>
+      <w:lvlJc w:val="left"/>
+      <w:pPr>
+        <w:ind w:left="4680" w:hanging="360"/>
+      </w:pPr>
+      <w:rPr>
+        <w:rFonts w:ascii="Symbol" w:hAnsi="Symbol" w:hint="default"/>
+      </w:rPr>
+    </w:lvl>
+    <w:lvl w:ilvl="7" w:tplc="0C0A0003" w:tentative="1">
+      <w:start w:val="1"/>
+      <w:numFmt w:val="bullet"/>
+      <w:lvlText w:val="o"/>
+      <w:lvlJc w:val="left"/>
+      <w:pPr>
+        <w:ind w:left="5400" w:hanging="360"/>
+      </w:pPr>
+      <w:rPr>
+        <w:rFonts w:ascii="Courier New" w:hAnsi="Courier New" w:cs="Courier New" w:hint="default"/>
+      </w:rPr>
+    </w:lvl>
+    <w:lvl w:ilvl="8" w:tplc="0C0A0005" w:tentative="1">
+      <w:start w:val="1"/>
+      <w:numFmt w:val="bullet"/>
+      <w:lvlText w:val=""/>
+      <w:lvlJc w:val="left"/>
+      <w:pPr>
+        <w:ind w:left="6120" w:hanging="360"/>
+      </w:pPr>
+      <w:rPr>
+        <w:rFonts w:ascii="Wingdings" w:hAnsi="Wingdings" w:hint="default"/>
+      </w:rPr>
+    </w:lvl>
+  </w:abstractNum>
+  <w:abstractNum w:abstractNumId="2" w15:restartNumberingAfterBreak="0">
     <w:nsid w:val="1D184DC2"/>
     <w:multiLevelType w:val="hybridMultilevel"/>
     <w:tmpl w:val="0BA65626"/>
@@ -1731,8 +2439,246 @@
       </w:rPr>
     </w:lvl>
   </w:abstractNum>
+  <w:abstractNum w:abstractNumId="3" w15:restartNumberingAfterBreak="0">
+    <w:nsid w:val="44D97CB0"/>
+    <w:multiLevelType w:val="hybridMultilevel"/>
+    <w:tmpl w:val="8BC22A40"/>
+    <w:lvl w:ilvl="0" w:tplc="0C0A0001">
+      <w:start w:val="1"/>
+      <w:numFmt w:val="bullet"/>
+      <w:lvlText w:val=""/>
+      <w:lvlJc w:val="left"/>
+      <w:pPr>
+        <w:ind w:left="720" w:hanging="360"/>
+      </w:pPr>
+      <w:rPr>
+        <w:rFonts w:ascii="Symbol" w:hAnsi="Symbol" w:hint="default"/>
+      </w:rPr>
+    </w:lvl>
+    <w:lvl w:ilvl="1" w:tplc="0C0A0003" w:tentative="1">
+      <w:start w:val="1"/>
+      <w:numFmt w:val="bullet"/>
+      <w:lvlText w:val="o"/>
+      <w:lvlJc w:val="left"/>
+      <w:pPr>
+        <w:ind w:left="1440" w:hanging="360"/>
+      </w:pPr>
+      <w:rPr>
+        <w:rFonts w:ascii="Courier New" w:hAnsi="Courier New" w:cs="Courier New" w:hint="default"/>
+      </w:rPr>
+    </w:lvl>
+    <w:lvl w:ilvl="2" w:tplc="0C0A0005" w:tentative="1">
+      <w:start w:val="1"/>
+      <w:numFmt w:val="bullet"/>
+      <w:lvlText w:val=""/>
+      <w:lvlJc w:val="left"/>
+      <w:pPr>
+        <w:ind w:left="2160" w:hanging="360"/>
+      </w:pPr>
+      <w:rPr>
+        <w:rFonts w:ascii="Wingdings" w:hAnsi="Wingdings" w:hint="default"/>
+      </w:rPr>
+    </w:lvl>
+    <w:lvl w:ilvl="3" w:tplc="0C0A0001" w:tentative="1">
+      <w:start w:val="1"/>
+      <w:numFmt w:val="bullet"/>
+      <w:lvlText w:val=""/>
+      <w:lvlJc w:val="left"/>
+      <w:pPr>
+        <w:ind w:left="2880" w:hanging="360"/>
+      </w:pPr>
+      <w:rPr>
+        <w:rFonts w:ascii="Symbol" w:hAnsi="Symbol" w:hint="default"/>
+      </w:rPr>
+    </w:lvl>
+    <w:lvl w:ilvl="4" w:tplc="0C0A0003" w:tentative="1">
+      <w:start w:val="1"/>
+      <w:numFmt w:val="bullet"/>
+      <w:lvlText w:val="o"/>
+      <w:lvlJc w:val="left"/>
+      <w:pPr>
+        <w:ind w:left="3600" w:hanging="360"/>
+      </w:pPr>
+      <w:rPr>
+        <w:rFonts w:ascii="Courier New" w:hAnsi="Courier New" w:cs="Courier New" w:hint="default"/>
+      </w:rPr>
+    </w:lvl>
+    <w:lvl w:ilvl="5" w:tplc="0C0A0005" w:tentative="1">
+      <w:start w:val="1"/>
+      <w:numFmt w:val="bullet"/>
+      <w:lvlText w:val=""/>
+      <w:lvlJc w:val="left"/>
+      <w:pPr>
+        <w:ind w:left="4320" w:hanging="360"/>
+      </w:pPr>
+      <w:rPr>
+        <w:rFonts w:ascii="Wingdings" w:hAnsi="Wingdings" w:hint="default"/>
+      </w:rPr>
+    </w:lvl>
+    <w:lvl w:ilvl="6" w:tplc="0C0A0001" w:tentative="1">
+      <w:start w:val="1"/>
+      <w:numFmt w:val="bullet"/>
+      <w:lvlText w:val=""/>
+      <w:lvlJc w:val="left"/>
+      <w:pPr>
+        <w:ind w:left="5040" w:hanging="360"/>
+      </w:pPr>
+      <w:rPr>
+        <w:rFonts w:ascii="Symbol" w:hAnsi="Symbol" w:hint="default"/>
+      </w:rPr>
+    </w:lvl>
+    <w:lvl w:ilvl="7" w:tplc="0C0A0003" w:tentative="1">
+      <w:start w:val="1"/>
+      <w:numFmt w:val="bullet"/>
+      <w:lvlText w:val="o"/>
+      <w:lvlJc w:val="left"/>
+      <w:pPr>
+        <w:ind w:left="5760" w:hanging="360"/>
+      </w:pPr>
+      <w:rPr>
+        <w:rFonts w:ascii="Courier New" w:hAnsi="Courier New" w:cs="Courier New" w:hint="default"/>
+      </w:rPr>
+    </w:lvl>
+    <w:lvl w:ilvl="8" w:tplc="0C0A0005" w:tentative="1">
+      <w:start w:val="1"/>
+      <w:numFmt w:val="bullet"/>
+      <w:lvlText w:val=""/>
+      <w:lvlJc w:val="left"/>
+      <w:pPr>
+        <w:ind w:left="6480" w:hanging="360"/>
+      </w:pPr>
+      <w:rPr>
+        <w:rFonts w:ascii="Wingdings" w:hAnsi="Wingdings" w:hint="default"/>
+      </w:rPr>
+    </w:lvl>
+  </w:abstractNum>
+  <w:abstractNum w:abstractNumId="4" w15:restartNumberingAfterBreak="0">
+    <w:nsid w:val="77CC1D21"/>
+    <w:multiLevelType w:val="hybridMultilevel"/>
+    <w:tmpl w:val="7444F3B4"/>
+    <w:lvl w:ilvl="0" w:tplc="0C0A0001">
+      <w:start w:val="1"/>
+      <w:numFmt w:val="bullet"/>
+      <w:lvlText w:val=""/>
+      <w:lvlJc w:val="left"/>
+      <w:pPr>
+        <w:ind w:left="720" w:hanging="360"/>
+      </w:pPr>
+      <w:rPr>
+        <w:rFonts w:ascii="Symbol" w:hAnsi="Symbol" w:hint="default"/>
+      </w:rPr>
+    </w:lvl>
+    <w:lvl w:ilvl="1" w:tplc="0C0A0003" w:tentative="1">
+      <w:start w:val="1"/>
+      <w:numFmt w:val="bullet"/>
+      <w:lvlText w:val="o"/>
+      <w:lvlJc w:val="left"/>
+      <w:pPr>
+        <w:ind w:left="1440" w:hanging="360"/>
+      </w:pPr>
+      <w:rPr>
+        <w:rFonts w:ascii="Courier New" w:hAnsi="Courier New" w:cs="Courier New" w:hint="default"/>
+      </w:rPr>
+    </w:lvl>
+    <w:lvl w:ilvl="2" w:tplc="0C0A0005" w:tentative="1">
+      <w:start w:val="1"/>
+      <w:numFmt w:val="bullet"/>
+      <w:lvlText w:val=""/>
+      <w:lvlJc w:val="left"/>
+      <w:pPr>
+        <w:ind w:left="2160" w:hanging="360"/>
+      </w:pPr>
+      <w:rPr>
+        <w:rFonts w:ascii="Wingdings" w:hAnsi="Wingdings" w:hint="default"/>
+      </w:rPr>
+    </w:lvl>
+    <w:lvl w:ilvl="3" w:tplc="0C0A0001" w:tentative="1">
+      <w:start w:val="1"/>
+      <w:numFmt w:val="bullet"/>
+      <w:lvlText w:val=""/>
+      <w:lvlJc w:val="left"/>
+      <w:pPr>
+        <w:ind w:left="2880" w:hanging="360"/>
+      </w:pPr>
+      <w:rPr>
+        <w:rFonts w:ascii="Symbol" w:hAnsi="Symbol" w:hint="default"/>
+      </w:rPr>
+    </w:lvl>
+    <w:lvl w:ilvl="4" w:tplc="0C0A0003" w:tentative="1">
+      <w:start w:val="1"/>
+      <w:numFmt w:val="bullet"/>
+      <w:lvlText w:val="o"/>
+      <w:lvlJc w:val="left"/>
+      <w:pPr>
+        <w:ind w:left="3600" w:hanging="360"/>
+      </w:pPr>
+      <w:rPr>
+        <w:rFonts w:ascii="Courier New" w:hAnsi="Courier New" w:cs="Courier New" w:hint="default"/>
+      </w:rPr>
+    </w:lvl>
+    <w:lvl w:ilvl="5" w:tplc="0C0A0005" w:tentative="1">
+      <w:start w:val="1"/>
+      <w:numFmt w:val="bullet"/>
+      <w:lvlText w:val=""/>
+      <w:lvlJc w:val="left"/>
+      <w:pPr>
+        <w:ind w:left="4320" w:hanging="360"/>
+      </w:pPr>
+      <w:rPr>
+        <w:rFonts w:ascii="Wingdings" w:hAnsi="Wingdings" w:hint="default"/>
+      </w:rPr>
+    </w:lvl>
+    <w:lvl w:ilvl="6" w:tplc="0C0A0001" w:tentative="1">
+      <w:start w:val="1"/>
+      <w:numFmt w:val="bullet"/>
+      <w:lvlText w:val=""/>
+      <w:lvlJc w:val="left"/>
+      <w:pPr>
+        <w:ind w:left="5040" w:hanging="360"/>
+      </w:pPr>
+      <w:rPr>
+        <w:rFonts w:ascii="Symbol" w:hAnsi="Symbol" w:hint="default"/>
+      </w:rPr>
+    </w:lvl>
+    <w:lvl w:ilvl="7" w:tplc="0C0A0003" w:tentative="1">
+      <w:start w:val="1"/>
+      <w:numFmt w:val="bullet"/>
+      <w:lvlText w:val="o"/>
+      <w:lvlJc w:val="left"/>
+      <w:pPr>
+        <w:ind w:left="5760" w:hanging="360"/>
+      </w:pPr>
+      <w:rPr>
+        <w:rFonts w:ascii="Courier New" w:hAnsi="Courier New" w:cs="Courier New" w:hint="default"/>
+      </w:rPr>
+    </w:lvl>
+    <w:lvl w:ilvl="8" w:tplc="0C0A0005" w:tentative="1">
+      <w:start w:val="1"/>
+      <w:numFmt w:val="bullet"/>
+      <w:lvlText w:val=""/>
+      <w:lvlJc w:val="left"/>
+      <w:pPr>
+        <w:ind w:left="6480" w:hanging="360"/>
+      </w:pPr>
+      <w:rPr>
+        <w:rFonts w:ascii="Wingdings" w:hAnsi="Wingdings" w:hint="default"/>
+      </w:rPr>
+    </w:lvl>
+  </w:abstractNum>
   <w:num w:numId="1" w16cid:durableId="2113233787">
+    <w:abstractNumId w:val="2"/>
+  </w:num>
+  <w:num w:numId="2" w16cid:durableId="746532965">
+    <w:abstractNumId w:val="3"/>
+  </w:num>
+  <w:num w:numId="3" w16cid:durableId="1453020015">
+    <w:abstractNumId w:val="1"/>
+  </w:num>
+  <w:num w:numId="4" w16cid:durableId="1183980318">
     <w:abstractNumId w:val="0"/>
+  </w:num>
+  <w:num w:numId="5" w16cid:durableId="1356999455">
+    <w:abstractNumId w:val="4"/>
   </w:num>
 </w:numbering>
 </file>
